--- a/Modulo 3/Evaluacion Final/Diccionario_de_Datos.docx
+++ b/Modulo 3/Evaluacion Final/Diccionario_de_Datos.docx
@@ -1,6 +1,6 @@
 
 <file path=word/document.xml><?xml version="1.0" encoding="utf-8"?>
-<w:document xmlns:wpc="http://schemas.microsoft.com/office/word/2010/wordprocessingCanvas" xmlns:cx="http://schemas.microsoft.com/office/drawing/2014/chartex" xmlns:cx1="http://schemas.microsoft.com/office/drawing/2015/9/8/chartex" xmlns:cx2="http://schemas.microsoft.com/office/drawing/2015/10/21/chartex" xmlns:cx3="http://schemas.microsoft.com/office/drawing/2016/5/9/chartex" xmlns:cx4="http://schemas.microsoft.com/office/drawing/2016/5/10/chartex" xmlns:cx5="http://schemas.microsoft.com/office/drawing/2016/5/11/chartex" xmlns:cx6="http://schemas.microsoft.com/office/drawing/2016/5/12/chartex" xmlns:cx7="http://schemas.microsoft.com/office/drawing/2016/5/13/chartex" xmlns:cx8="http://schemas.microsoft.com/office/drawing/2016/5/14/chartex" xmlns:mc="http://schemas.openxmlformats.org/markup-compatibility/2006" xmlns:aink="http://schemas.microsoft.com/office/drawing/2016/ink" xmlns:am3d="http://schemas.microsoft.com/office/drawing/2017/model3d" xmlns:o="urn:schemas-microsoft-com:office:office" xmlns:oel="http://schemas.microsoft.com/office/2019/extlst" xmlns:r="http://schemas.openxmlformats.org/officeDocument/2006/relationships" xmlns:m="http://schemas.openxmlformats.org/officeDocument/2006/math" xmlns:v="urn:schemas-microsoft-com:vml" xmlns:wp14="http://schemas.microsoft.com/office/word/2010/wordprocessingDrawing" xmlns:wp="http://schemas.openxmlformats.org/drawingml/2006/wordprocessingDrawing" xmlns:w10="urn:schemas-microsoft-com:office:word" xmlns:w="http://schemas.openxmlformats.org/wordprocessingml/2006/main" xmlns:w14="http://schemas.microsoft.com/office/word/2010/wordml" xmlns:w15="http://schemas.microsoft.com/office/word/2012/wordml" xmlns:w16cex="http://schemas.microsoft.com/office/word/2018/wordml/cex" xmlns:w16cid="http://schemas.microsoft.com/office/word/2016/wordml/cid" xmlns:w16="http://schemas.microsoft.com/office/word/2018/wordml" xmlns:w16du="http://schemas.microsoft.com/office/word/2023/wordml/word16du" xmlns:w16sdtdh="http://schemas.microsoft.com/office/word/2020/wordml/sdtdatahash" xmlns:w16sdtfl="http://schemas.microsoft.com/office/word/2024/wordml/sdtformatlock" xmlns:w16se="http://schemas.microsoft.com/office/word/2015/wordml/symex" xmlns:wpg="http://schemas.microsoft.com/office/word/2010/wordprocessingGroup" xmlns:wpi="http://schemas.microsoft.com/office/word/2010/wordprocessingInk" xmlns:wne="http://schemas.microsoft.com/office/word/2006/wordml" xmlns:wps="http://schemas.microsoft.com/office/word/2010/wordprocessingShape" mc:Ignorable="w14 w15 w16se w16cid w16 w16cex w16sdtdh w16sdtfl w16du wp14">
+<w:document xmlns:wpc="http://schemas.microsoft.com/office/word/2010/wordprocessingCanvas" xmlns:cx="http://schemas.microsoft.com/office/drawing/2014/chartex" xmlns:cx1="http://schemas.microsoft.com/office/drawing/2015/9/8/chartex" xmlns:cx2="http://schemas.microsoft.com/office/drawing/2015/10/21/chartex" xmlns:cx3="http://schemas.microsoft.com/office/drawing/2016/5/9/chartex" xmlns:cx4="http://schemas.microsoft.com/office/drawing/2016/5/10/chartex" xmlns:cx5="http://schemas.microsoft.com/office/drawing/2016/5/11/chartex" xmlns:cx6="http://schemas.microsoft.com/office/drawing/2016/5/12/chartex" xmlns:cx7="http://schemas.microsoft.com/office/drawing/2016/5/13/chartex" xmlns:cx8="http://schemas.microsoft.com/office/drawing/2016/5/14/chartex" xmlns:mc="http://schemas.openxmlformats.org/markup-compatibility/2006" xmlns:aink="http://schemas.microsoft.com/office/drawing/2016/ink" xmlns:am3d="http://schemas.microsoft.com/office/drawing/2017/model3d" xmlns:o="urn:schemas-microsoft-com:office:office" xmlns:oel="http://schemas.microsoft.com/office/2019/extlst" xmlns:r="http://schemas.openxmlformats.org/officeDocument/2006/relationships" xmlns:m="http://schemas.openxmlformats.org/officeDocument/2006/math" xmlns:v="urn:schemas-microsoft-com:vml" xmlns:wp14="http://schemas.microsoft.com/office/word/2010/wordprocessingDrawing" xmlns:wp="http://schemas.openxmlformats.org/drawingml/2006/wordprocessingDrawing" xmlns:w10="urn:schemas-microsoft-com:office:word" xmlns:w="http://schemas.openxmlformats.org/wordprocessingml/2006/main" xmlns:w14="http://schemas.microsoft.com/office/word/2010/wordml" xmlns:w15="http://schemas.microsoft.com/office/word/2012/wordml" xmlns:w16cex="http://schemas.microsoft.com/office/word/2018/wordml/cex" xmlns:w16cid="http://schemas.microsoft.com/office/word/2016/wordml/cid" xmlns:w16="http://schemas.microsoft.com/office/word/2018/wordml" xmlns:w16sdtdh="http://schemas.microsoft.com/office/word/2020/wordml/sdtdatahash" xmlns:w16se="http://schemas.microsoft.com/office/word/2015/wordml/symex" xmlns:wpg="http://schemas.microsoft.com/office/word/2010/wordprocessingGroup" xmlns:wpi="http://schemas.microsoft.com/office/word/2010/wordprocessingInk" xmlns:wne="http://schemas.microsoft.com/office/word/2006/wordml" xmlns:wps="http://schemas.microsoft.com/office/word/2010/wordprocessingShape" mc:Ignorable="w14 w15 w16se w16cid w16 w16cex w16sdtdh wp14">
   <w:body>
     <w:p>
       <w:pPr>
@@ -1160,7 +1160,27 @@
           <w:sz w:val="24"/>
           <w:szCs w:val="24"/>
         </w:rPr>
-        <w:t xml:space="preserve"> (VARCHAR 45)</w:t>
+        <w:t xml:space="preserve"> (VARCHAR</w:t>
+      </w:r>
+      <w:r>
+        <w:rPr>
+          <w:rFonts w:ascii="Arial" w:hAnsi="Arial" w:cs="Arial"/>
+          <w:b/>
+          <w:bCs/>
+          <w:sz w:val="24"/>
+          <w:szCs w:val="24"/>
+        </w:rPr>
+        <w:t xml:space="preserve"> 10</w:t>
+      </w:r>
+      <w:r>
+        <w:rPr>
+          <w:rFonts w:ascii="Arial" w:hAnsi="Arial" w:cs="Arial"/>
+          <w:b/>
+          <w:bCs/>
+          <w:sz w:val="24"/>
+          <w:szCs w:val="24"/>
+        </w:rPr>
+        <w:t>)</w:t>
       </w:r>
       <w:r>
         <w:rPr>
@@ -2659,6 +2679,16 @@
       <w:r>
         <w:rPr>
           <w:rFonts w:ascii="Arial" w:hAnsi="Arial" w:cs="Arial"/>
+          <w:b/>
+          <w:bCs/>
+          <w:sz w:val="24"/>
+          <w:szCs w:val="24"/>
+        </w:rPr>
+        <w:t xml:space="preserve"> (DATE)</w:t>
+      </w:r>
+      <w:r>
+        <w:rPr>
+          <w:rFonts w:ascii="Arial" w:hAnsi="Arial" w:cs="Arial"/>
           <w:sz w:val="24"/>
           <w:szCs w:val="24"/>
         </w:rPr>
@@ -2682,7 +2712,25 @@
           <w:sz w:val="24"/>
           <w:szCs w:val="24"/>
         </w:rPr>
-        <w:t xml:space="preserve">, </w:t>
+        <w:t xml:space="preserve"> </w:t>
+      </w:r>
+      <w:r>
+        <w:rPr>
+          <w:rFonts w:ascii="Arial" w:hAnsi="Arial" w:cs="Arial"/>
+          <w:b/>
+          <w:bCs/>
+          <w:sz w:val="24"/>
+          <w:szCs w:val="24"/>
+        </w:rPr>
+        <w:t>(VARCHAR 100),</w:t>
+      </w:r>
+      <w:r>
+        <w:rPr>
+          <w:rFonts w:ascii="Arial" w:hAnsi="Arial" w:cs="Arial"/>
+          <w:sz w:val="24"/>
+          <w:szCs w:val="24"/>
+        </w:rPr>
+        <w:t xml:space="preserve"> </w:t>
       </w:r>
       <w:proofErr w:type="spellStart"/>
       <w:r>
@@ -3172,7 +3220,18 @@
           <w:u w:val="single"/>
         </w:rPr>
         <w:lastRenderedPageBreak/>
-        <w:t>Estado_chequeo</w:t>
+        <w:t>Visita</w:t>
+      </w:r>
+      <w:r>
+        <w:rPr>
+          <w:rFonts w:ascii="Arial" w:hAnsi="Arial" w:cs="Arial"/>
+          <w:b/>
+          <w:bCs/>
+          <w:sz w:val="24"/>
+          <w:szCs w:val="24"/>
+          <w:u w:val="single"/>
+        </w:rPr>
+        <w:t>_chequeo</w:t>
       </w:r>
       <w:proofErr w:type="spellEnd"/>
     </w:p>
@@ -3316,6 +3375,76 @@
     </w:p>
     <w:p>
       <w:pPr>
+        <w:numPr>
+          <w:ilvl w:val="0"/>
+          <w:numId w:val="13"/>
+        </w:numPr>
+        <w:jc w:val="both"/>
+        <w:rPr>
+          <w:rFonts w:ascii="Arial" w:hAnsi="Arial" w:cs="Arial"/>
+          <w:sz w:val="24"/>
+          <w:szCs w:val="24"/>
+        </w:rPr>
+      </w:pPr>
+      <w:proofErr w:type="spellStart"/>
+      <w:r>
+        <w:rPr>
+          <w:rFonts w:ascii="Arial" w:hAnsi="Arial" w:cs="Arial"/>
+          <w:b/>
+          <w:bCs/>
+          <w:sz w:val="24"/>
+          <w:szCs w:val="24"/>
+        </w:rPr>
+        <w:t>Chequeos_idchequeo</w:t>
+      </w:r>
+      <w:proofErr w:type="spellEnd"/>
+      <w:r>
+        <w:rPr>
+          <w:rFonts w:ascii="Arial" w:hAnsi="Arial" w:cs="Arial"/>
+          <w:b/>
+          <w:bCs/>
+          <w:sz w:val="24"/>
+          <w:szCs w:val="24"/>
+        </w:rPr>
+        <w:t xml:space="preserve"> (INT)</w:t>
+      </w:r>
+      <w:r>
+        <w:rPr>
+          <w:rFonts w:ascii="Arial" w:hAnsi="Arial" w:cs="Arial"/>
+          <w:sz w:val="24"/>
+          <w:szCs w:val="24"/>
+        </w:rPr>
+        <w:t>:</w:t>
+      </w:r>
+      <w:r>
+        <w:rPr>
+          <w:rFonts w:ascii="Arial" w:hAnsi="Arial" w:cs="Arial"/>
+          <w:sz w:val="24"/>
+          <w:szCs w:val="24"/>
+        </w:rPr>
+        <w:t xml:space="preserve"> Indica a que chequeo </w:t>
+      </w:r>
+      <w:proofErr w:type="spellStart"/>
+      <w:r>
+        <w:rPr>
+          <w:rFonts w:ascii="Arial" w:hAnsi="Arial" w:cs="Arial"/>
+          <w:sz w:val="24"/>
+          <w:szCs w:val="24"/>
+        </w:rPr>
+        <w:t>esta</w:t>
+      </w:r>
+      <w:proofErr w:type="spellEnd"/>
+      <w:r>
+        <w:rPr>
+          <w:rFonts w:ascii="Arial" w:hAnsi="Arial" w:cs="Arial"/>
+          <w:sz w:val="24"/>
+          <w:szCs w:val="24"/>
+        </w:rPr>
+        <w:t xml:space="preserve"> asociada la visita.</w:t>
+      </w:r>
+    </w:p>
+    <w:p>
+      <w:pPr>
         <w:jc w:val="both"/>
         <w:rPr>
           <w:rFonts w:ascii="Arial" w:hAnsi="Arial" w:cs="Arial"/>
@@ -3375,7 +3504,17 @@
           <w:sz w:val="24"/>
           <w:szCs w:val="24"/>
         </w:rPr>
-        <w:t>.</w:t>
+        <w:t xml:space="preserve"> y </w:t>
+      </w:r>
+      <w:r>
+        <w:rPr>
+          <w:rFonts w:ascii="Arial" w:hAnsi="Arial" w:cs="Arial"/>
+          <w:b/>
+          <w:bCs/>
+          <w:sz w:val="24"/>
+          <w:szCs w:val="24"/>
+        </w:rPr>
+        <w:t>Chequeo.</w:t>
       </w:r>
     </w:p>
     <w:p>
@@ -3557,7 +3696,27 @@
           <w:sz w:val="24"/>
           <w:szCs w:val="24"/>
         </w:rPr>
-        <w:t xml:space="preserve"> (DATE)</w:t>
+        <w:t xml:space="preserve"> (</w:t>
+      </w:r>
+      <w:r>
+        <w:rPr>
+          <w:rFonts w:ascii="Arial" w:hAnsi="Arial" w:cs="Arial"/>
+          <w:b/>
+          <w:bCs/>
+          <w:sz w:val="24"/>
+          <w:szCs w:val="24"/>
+        </w:rPr>
+        <w:t>TIME</w:t>
+      </w:r>
+      <w:r>
+        <w:rPr>
+          <w:rFonts w:ascii="Arial" w:hAnsi="Arial" w:cs="Arial"/>
+          <w:b/>
+          <w:bCs/>
+          <w:sz w:val="24"/>
+          <w:szCs w:val="24"/>
+        </w:rPr>
+        <w:t>)</w:t>
       </w:r>
       <w:r>
         <w:rPr>
@@ -4121,7 +4280,6 @@
           <w:szCs w:val="24"/>
           <w:u w:val="single"/>
         </w:rPr>
-        <w:lastRenderedPageBreak/>
         <w:t>Accidente</w:t>
       </w:r>
     </w:p>
@@ -4310,7 +4468,27 @@
           <w:sz w:val="24"/>
           <w:szCs w:val="24"/>
         </w:rPr>
-        <w:t xml:space="preserve"> (DATE)</w:t>
+        <w:t xml:space="preserve"> (</w:t>
+      </w:r>
+      <w:r>
+        <w:rPr>
+          <w:rFonts w:ascii="Arial" w:hAnsi="Arial" w:cs="Arial"/>
+          <w:b/>
+          <w:bCs/>
+          <w:sz w:val="24"/>
+          <w:szCs w:val="24"/>
+        </w:rPr>
+        <w:t>TIME</w:t>
+      </w:r>
+      <w:r>
+        <w:rPr>
+          <w:rFonts w:ascii="Arial" w:hAnsi="Arial" w:cs="Arial"/>
+          <w:b/>
+          <w:bCs/>
+          <w:sz w:val="24"/>
+          <w:szCs w:val="24"/>
+        </w:rPr>
+        <w:t>)</w:t>
       </w:r>
       <w:r>
         <w:rPr>
@@ -4688,7 +4866,27 @@
           <w:sz w:val="24"/>
           <w:szCs w:val="24"/>
         </w:rPr>
-        <w:t xml:space="preserve"> (DATE)</w:t>
+        <w:t xml:space="preserve"> (</w:t>
+      </w:r>
+      <w:r>
+        <w:rPr>
+          <w:rFonts w:ascii="Arial" w:hAnsi="Arial" w:cs="Arial"/>
+          <w:b/>
+          <w:bCs/>
+          <w:sz w:val="24"/>
+          <w:szCs w:val="24"/>
+        </w:rPr>
+        <w:t>TIME</w:t>
+      </w:r>
+      <w:r>
+        <w:rPr>
+          <w:rFonts w:ascii="Arial" w:hAnsi="Arial" w:cs="Arial"/>
+          <w:b/>
+          <w:bCs/>
+          <w:sz w:val="24"/>
+          <w:szCs w:val="24"/>
+        </w:rPr>
+        <w:t>)</w:t>
       </w:r>
       <w:r>
         <w:rPr>
@@ -5138,16 +5336,6 @@
         </w:rPr>
         <w:t>: Une cada asistente con una capacitación.</w:t>
       </w:r>
-    </w:p>
-    <w:p>
-      <w:pPr>
-        <w:jc w:val="both"/>
-        <w:rPr>
-          <w:rFonts w:ascii="Arial" w:hAnsi="Arial" w:cs="Arial"/>
-          <w:sz w:val="24"/>
-          <w:szCs w:val="24"/>
-        </w:rPr>
-      </w:pPr>
     </w:p>
     <w:sectPr>
       <w:pgSz w:w="12240" w:h="15840"/>
@@ -5160,7 +5348,7 @@
 </file>
 
 <file path=word/numbering.xml><?xml version="1.0" encoding="utf-8"?>
-<w:numbering xmlns:wpc="http://schemas.microsoft.com/office/word/2010/wordprocessingCanvas" xmlns:cx="http://schemas.microsoft.com/office/drawing/2014/chartex" xmlns:cx1="http://schemas.microsoft.com/office/drawing/2015/9/8/chartex" xmlns:cx2="http://schemas.microsoft.com/office/drawing/2015/10/21/chartex" xmlns:cx3="http://schemas.microsoft.com/office/drawing/2016/5/9/chartex" xmlns:cx4="http://schemas.microsoft.com/office/drawing/2016/5/10/chartex" xmlns:cx5="http://schemas.microsoft.com/office/drawing/2016/5/11/chartex" xmlns:cx6="http://schemas.microsoft.com/office/drawing/2016/5/12/chartex" xmlns:cx7="http://schemas.microsoft.com/office/drawing/2016/5/13/chartex" xmlns:cx8="http://schemas.microsoft.com/office/drawing/2016/5/14/chartex" xmlns:mc="http://schemas.openxmlformats.org/markup-compatibility/2006" xmlns:aink="http://schemas.microsoft.com/office/drawing/2016/ink" xmlns:am3d="http://schemas.microsoft.com/office/drawing/2017/model3d" xmlns:o="urn:schemas-microsoft-com:office:office" xmlns:oel="http://schemas.microsoft.com/office/2019/extlst" xmlns:r="http://schemas.openxmlformats.org/officeDocument/2006/relationships" xmlns:m="http://schemas.openxmlformats.org/officeDocument/2006/math" xmlns:v="urn:schemas-microsoft-com:vml" xmlns:wp14="http://schemas.microsoft.com/office/word/2010/wordprocessingDrawing" xmlns:wp="http://schemas.openxmlformats.org/drawingml/2006/wordprocessingDrawing" xmlns:w10="urn:schemas-microsoft-com:office:word" xmlns:w="http://schemas.openxmlformats.org/wordprocessingml/2006/main" xmlns:w14="http://schemas.microsoft.com/office/word/2010/wordml" xmlns:w15="http://schemas.microsoft.com/office/word/2012/wordml" xmlns:w16cex="http://schemas.microsoft.com/office/word/2018/wordml/cex" xmlns:w16cid="http://schemas.microsoft.com/office/word/2016/wordml/cid" xmlns:w16="http://schemas.microsoft.com/office/word/2018/wordml" xmlns:w16du="http://schemas.microsoft.com/office/word/2023/wordml/word16du" xmlns:w16sdtdh="http://schemas.microsoft.com/office/word/2020/wordml/sdtdatahash" xmlns:w16sdtfl="http://schemas.microsoft.com/office/word/2024/wordml/sdtformatlock" xmlns:w16se="http://schemas.microsoft.com/office/word/2015/wordml/symex" xmlns:wpg="http://schemas.microsoft.com/office/word/2010/wordprocessingGroup" xmlns:wpi="http://schemas.microsoft.com/office/word/2010/wordprocessingInk" xmlns:wne="http://schemas.microsoft.com/office/word/2006/wordml" xmlns:wps="http://schemas.microsoft.com/office/word/2010/wordprocessingShape" mc:Ignorable="w14 w15 w16se w16cid w16 w16cex w16sdtdh w16sdtfl w16du wp14">
+<w:numbering xmlns:wpc="http://schemas.microsoft.com/office/word/2010/wordprocessingCanvas" xmlns:cx="http://schemas.microsoft.com/office/drawing/2014/chartex" xmlns:cx1="http://schemas.microsoft.com/office/drawing/2015/9/8/chartex" xmlns:cx2="http://schemas.microsoft.com/office/drawing/2015/10/21/chartex" xmlns:cx3="http://schemas.microsoft.com/office/drawing/2016/5/9/chartex" xmlns:cx4="http://schemas.microsoft.com/office/drawing/2016/5/10/chartex" xmlns:cx5="http://schemas.microsoft.com/office/drawing/2016/5/11/chartex" xmlns:cx6="http://schemas.microsoft.com/office/drawing/2016/5/12/chartex" xmlns:cx7="http://schemas.microsoft.com/office/drawing/2016/5/13/chartex" xmlns:cx8="http://schemas.microsoft.com/office/drawing/2016/5/14/chartex" xmlns:mc="http://schemas.openxmlformats.org/markup-compatibility/2006" xmlns:aink="http://schemas.microsoft.com/office/drawing/2016/ink" xmlns:am3d="http://schemas.microsoft.com/office/drawing/2017/model3d" xmlns:o="urn:schemas-microsoft-com:office:office" xmlns:oel="http://schemas.microsoft.com/office/2019/extlst" xmlns:r="http://schemas.openxmlformats.org/officeDocument/2006/relationships" xmlns:m="http://schemas.openxmlformats.org/officeDocument/2006/math" xmlns:v="urn:schemas-microsoft-com:vml" xmlns:wp14="http://schemas.microsoft.com/office/word/2010/wordprocessingDrawing" xmlns:wp="http://schemas.openxmlformats.org/drawingml/2006/wordprocessingDrawing" xmlns:w10="urn:schemas-microsoft-com:office:word" xmlns:w="http://schemas.openxmlformats.org/wordprocessingml/2006/main" xmlns:w14="http://schemas.microsoft.com/office/word/2010/wordml" xmlns:w15="http://schemas.microsoft.com/office/word/2012/wordml" xmlns:w16cex="http://schemas.microsoft.com/office/word/2018/wordml/cex" xmlns:w16cid="http://schemas.microsoft.com/office/word/2016/wordml/cid" xmlns:w16="http://schemas.microsoft.com/office/word/2018/wordml" xmlns:w16sdtdh="http://schemas.microsoft.com/office/word/2020/wordml/sdtdatahash" xmlns:w16se="http://schemas.microsoft.com/office/word/2015/wordml/symex" xmlns:wpg="http://schemas.microsoft.com/office/word/2010/wordprocessingGroup" xmlns:wpi="http://schemas.microsoft.com/office/word/2010/wordprocessingInk" xmlns:wne="http://schemas.microsoft.com/office/word/2006/wordml" xmlns:wps="http://schemas.microsoft.com/office/word/2010/wordprocessingShape" mc:Ignorable="w14 w15 w16se w16cid w16 w16cex w16sdtdh wp14">
   <w:abstractNum w:abstractNumId="0" w15:restartNumberingAfterBreak="0">
     <w:nsid w:val="05C61DB1"/>
     <w:multiLevelType w:val="multilevel"/>
@@ -8053,7 +8241,7 @@
 </file>
 
 <file path=word/styles.xml><?xml version="1.0" encoding="utf-8"?>
-<w:styles xmlns:mc="http://schemas.openxmlformats.org/markup-compatibility/2006" xmlns:r="http://schemas.openxmlformats.org/officeDocument/2006/relationships" xmlns:w="http://schemas.openxmlformats.org/wordprocessingml/2006/main" xmlns:w14="http://schemas.microsoft.com/office/word/2010/wordml" xmlns:w15="http://schemas.microsoft.com/office/word/2012/wordml" xmlns:w16cex="http://schemas.microsoft.com/office/word/2018/wordml/cex" xmlns:w16cid="http://schemas.microsoft.com/office/word/2016/wordml/cid" xmlns:w16="http://schemas.microsoft.com/office/word/2018/wordml" xmlns:w16du="http://schemas.microsoft.com/office/word/2023/wordml/word16du" xmlns:w16sdtdh="http://schemas.microsoft.com/office/word/2020/wordml/sdtdatahash" xmlns:w16sdtfl="http://schemas.microsoft.com/office/word/2024/wordml/sdtformatlock" xmlns:w16se="http://schemas.microsoft.com/office/word/2015/wordml/symex" mc:Ignorable="w14 w15 w16se w16cid w16 w16cex w16sdtdh w16sdtfl w16du">
+<w:styles xmlns:mc="http://schemas.openxmlformats.org/markup-compatibility/2006" xmlns:r="http://schemas.openxmlformats.org/officeDocument/2006/relationships" xmlns:w="http://schemas.openxmlformats.org/wordprocessingml/2006/main" xmlns:w14="http://schemas.microsoft.com/office/word/2010/wordml" xmlns:w15="http://schemas.microsoft.com/office/word/2012/wordml" xmlns:w16cex="http://schemas.microsoft.com/office/word/2018/wordml/cex" xmlns:w16cid="http://schemas.microsoft.com/office/word/2016/wordml/cid" xmlns:w16="http://schemas.microsoft.com/office/word/2018/wordml" xmlns:w16sdtdh="http://schemas.microsoft.com/office/word/2020/wordml/sdtdatahash" xmlns:w16se="http://schemas.microsoft.com/office/word/2015/wordml/symex" mc:Ignorable="w14 w15 w16se w16cid w16 w16cex w16sdtdh">
   <w:docDefaults>
     <w:rPrDefault>
       <w:rPr>
@@ -8655,6 +8843,7 @@
   <w:style w:type="character" w:default="1" w:styleId="Fuentedeprrafopredeter">
     <w:name w:val="Default Paragraph Font"/>
     <w:uiPriority w:val="1"/>
+    <w:semiHidden/>
     <w:unhideWhenUsed/>
   </w:style>
   <w:style w:type="table" w:default="1" w:styleId="Tablanormal">
